--- a/Rancangan Tabel/rancangan tabel.docx
+++ b/Rancangan Tabel/rancangan tabel.docx
@@ -1829,7 +1829,7 @@
                 <w:color w:val="000000"/>
                 <w:lang w:val="en-ID"/>
               </w:rPr>
-              <w:t>20</w:t>
+              <w:t>16</w:t>
             </w:r>
           </w:p>
         </w:tc>
